--- a/CV.docx
+++ b/CV.docx
@@ -5,6 +5,7 @@
   <w:body>
     <w:p>
       <w:pPr>
+        <w:spacing w:line="240" w:lineRule="auto"/>
         <w:ind w:left="180" w:right="180"/>
         <w:jc w:val="center"/>
         <w:rPr>
@@ -48,6 +49,8 @@
         </w:rPr>
         <w:t>Myrskyi</w:t>
       </w:r>
+      <w:bookmarkStart w:id="0" w:name="_GoBack"/>
+      <w:bookmarkEnd w:id="0"/>
       <w:proofErr w:type="spellEnd"/>
     </w:p>
     <w:p>
@@ -55,68 +58,85 @@
         <w:ind w:left="180" w:right="180"/>
         <w:jc w:val="center"/>
         <w:rPr>
-          <w:color w:val="1D1C1D"/>
-        </w:rPr>
-      </w:pPr>
-      <w:r>
-        <w:rPr>
-          <w:color w:val="1D1C1D"/>
-        </w:rPr>
-        <w:t xml:space="preserve">+420 777 700 335 </w:t>
-      </w:r>
-      <w:r>
-        <w:rPr>
-          <w:rFonts w:eastAsia="Calibri"/>
-          <w:color w:val="999999"/>
-        </w:rPr>
-        <w:t>•</w:t>
-      </w:r>
+          <w:rFonts w:eastAsia="Georgia"/>
+          <w:b/>
+          <w:color w:val="1D1C1D"/>
+          <w:sz w:val="36"/>
+          <w:szCs w:val="36"/>
+        </w:rPr>
+      </w:pPr>
+      <w:r>
+        <w:rPr>
+          <w:rFonts w:eastAsia="Georgia"/>
+          <w:b/>
+          <w:color w:val="1D1C1D"/>
+          <w:sz w:val="36"/>
+          <w:szCs w:val="36"/>
+        </w:rPr>
+        <w:pict w14:anchorId="1BD31A03">
+          <v:rect id="_x0000_i1027" style="width:0;height:1.5pt" o:hralign="center" o:hrstd="t" o:hr="t" fillcolor="#a0a0a0" stroked="f"/>
+        </w:pict>
+      </w:r>
+    </w:p>
+    <w:p>
+      <w:pPr>
+        <w:pStyle w:val="a7"/>
+        <w:ind w:left="0" w:right="144"/>
+      </w:pPr>
       <w:proofErr w:type="gramStart"/>
       <w:r>
         <w:rPr>
-          <w:rFonts w:eastAsia="Calibri"/>
-          <w:color w:val="999999"/>
-        </w:rPr>
-        <w:t>​</w:t>
-      </w:r>
-      <w:r>
-        <w:rPr>
-          <w:color w:val="1D1C1D"/>
-        </w:rPr>
-        <w:t xml:space="preserve"> </w:t>
-      </w:r>
-      <w:r>
-        <w:rPr>
-          <w:color w:val="1D1C1D"/>
-        </w:rPr>
-        <w:t>myrskyi.work@gmail.com</w:t>
+          <w:b/>
+        </w:rPr>
+        <w:t>web</w:t>
       </w:r>
       <w:proofErr w:type="gramEnd"/>
       <w:r>
         <w:rPr>
-          <w:color w:val="1D1C1D"/>
-        </w:rPr>
-        <w:t xml:space="preserve"> </w:t>
-      </w:r>
-      <w:r>
-        <w:rPr>
-          <w:rFonts w:eastAsia="Calibri"/>
-          <w:color w:val="999999"/>
-        </w:rPr>
-        <w:t>•​</w:t>
-      </w:r>
-      <w:r>
-        <w:rPr>
-          <w:rFonts w:eastAsia="Calibri"/>
-          <w:color w:val="999999"/>
-        </w:rPr>
-        <w:t xml:space="preserve"> </w:t>
-      </w:r>
-      <w:r>
-        <w:rPr>
-          <w:color w:val="1D1C1D"/>
-        </w:rPr>
-        <w:t>linkedin.com/in/myrskyi</w:t>
+          <w:b/>
+        </w:rPr>
+        <w:t>:</w:t>
+      </w:r>
+      <w:r>
+        <w:t xml:space="preserve"> linkedin</w:t>
+      </w:r>
+      <w:r>
+        <w:t>.com/in/</w:t>
+      </w:r>
+      <w:proofErr w:type="spellStart"/>
+      <w:r>
+        <w:t>myrskyi</w:t>
+      </w:r>
+      <w:proofErr w:type="spellEnd"/>
+      <w:r>
+        <w:t xml:space="preserve">            </w:t>
+      </w:r>
+      <w:r>
+        <w:t xml:space="preserve">       </w:t>
+      </w:r>
+      <w:r>
+        <w:rPr>
+          <w:b/>
+        </w:rPr>
+        <w:t>e-mail:</w:t>
+      </w:r>
+      <w:r>
+        <w:t xml:space="preserve"> myrskyi.work@gmail.com</w:t>
+      </w:r>
+      <w:r>
+        <w:tab/>
+      </w:r>
+      <w:r>
+        <w:t xml:space="preserve">     </w:t>
+      </w:r>
+      <w:r>
+        <w:rPr>
+          <w:b/>
+        </w:rPr>
+        <w:t>mobile:</w:t>
+      </w:r>
+      <w:r>
+        <w:t xml:space="preserve"> 420 777-700-335                              </w:t>
       </w:r>
     </w:p>
     <w:p>
@@ -167,45 +187,7 @@
         <w:rPr>
           <w:color w:val="1D1C1D"/>
         </w:rPr>
-        <w:t xml:space="preserve">Experienced Unity Developer with 5+ years specializing in C# development across multiple platforms. Proven </w:t>
-      </w:r>
-      <w:proofErr w:type="gramStart"/>
-      <w:r>
-        <w:rPr>
-          <w:color w:val="1D1C1D"/>
-        </w:rPr>
-        <w:t>track record</w:t>
-      </w:r>
-      <w:proofErr w:type="gramEnd"/>
-      <w:r>
-        <w:rPr>
-          <w:color w:val="1D1C1D"/>
-        </w:rPr>
-        <w:t xml:space="preserve"> in optimizing performance, developing reusable systems, and ensuring high-quality deliverab</w:t>
-      </w:r>
-      <w:r>
-        <w:rPr>
-          <w:color w:val="1D1C1D"/>
-        </w:rPr>
-        <w:t xml:space="preserve">les. </w:t>
-      </w:r>
-      <w:r>
-        <w:rPr>
-          <w:color w:val="1D1C1D"/>
-        </w:rPr>
-        <w:t>Seeking a Senior</w:t>
-      </w:r>
-      <w:r>
-        <w:rPr>
-          <w:color w:val="1D1C1D"/>
-        </w:rPr>
-        <w:t>/Lead</w:t>
-      </w:r>
-      <w:r>
-        <w:rPr>
-          <w:color w:val="1D1C1D"/>
-        </w:rPr>
-        <w:t xml:space="preserve"> Unity Developer position to contribute technical expertise in game development.</w:t>
+        <w:t xml:space="preserve"/>
       </w:r>
     </w:p>
     <w:p>
@@ -233,9 +215,10 @@
         <w:pStyle w:val="a5"/>
         <w:numPr>
           <w:ilvl w:val="0"/>
-          <w:numId w:val="19"/>
+          <w:numId w:val="16"/>
         </w:numPr>
         <w:spacing w:line="240" w:lineRule="auto"/>
+        <w:ind w:right="1584"/>
       </w:pPr>
       <w:r>
         <w:rPr>
@@ -244,16 +227,13 @@
         <w:t>Programming:</w:t>
       </w:r>
       <w:r>
-        <w:t xml:space="preserve"> C#</w:t>
-      </w:r>
-      <w:r>
-        <w:t xml:space="preserve">, </w:t>
-      </w:r>
-      <w:r>
-        <w:t xml:space="preserve">OOP, DOTS, </w:t>
-      </w:r>
-      <w:r>
-        <w:t>SOLID design patterns</w:t>
+        <w:t xml:space="preserve"> </w:t>
+      </w:r>
+      <w:r>
+        <w:rPr>
+          <w:color w:val="1D1C1D"/>
+        </w:rPr>
+        <w:t xml:space="preserve"/>
       </w:r>
     </w:p>
     <w:p>
@@ -261,47 +241,41 @@
         <w:pStyle w:val="a5"/>
         <w:numPr>
           <w:ilvl w:val="0"/>
-          <w:numId w:val="19"/>
+          <w:numId w:val="16"/>
         </w:numPr>
         <w:spacing w:line="240" w:lineRule="auto"/>
-      </w:pPr>
-      <w:r>
-        <w:rPr>
-          <w:b/>
-        </w:rPr>
-        <w:t>Platforms:</w:t>
-      </w:r>
-      <w:r>
-        <w:t xml:space="preserve"> PC, Mobile (iOS/Android), VR</w:t>
-      </w:r>
+        <w:ind w:right="1404"/>
+      </w:pPr>
+      <w:r>
+        <w:rPr>
+          <w:b/>
+        </w:rPr>
+        <w:t>Technical:</w:t>
+      </w:r>
+      <w:r>
+        <w:t xml:space="preserve"> </w:t>
+      </w:r>
+      <w:r>
+        <w:rPr>
+          <w:color w:val="1D1C1D"/>
+        </w:rPr>
+        <w:t xml:space="preserve"/>
+      </w:r>
+    </w:p>
+    <w:p>
+      <w:pPr>
+        <w:spacing w:line="240" w:lineRule="auto"/>
+      </w:pPr>
     </w:p>
     <w:p>
       <w:pPr>
         <w:pStyle w:val="a5"/>
         <w:numPr>
           <w:ilvl w:val="0"/>
-          <w:numId w:val="19"/>
+          <w:numId w:val="16"/>
         </w:numPr>
         <w:spacing w:line="240" w:lineRule="auto"/>
-      </w:pPr>
-      <w:r>
-        <w:rPr>
-          <w:b/>
-        </w:rPr>
-        <w:t>Technical:</w:t>
-      </w:r>
-      <w:r>
-        <w:t xml:space="preserve"> Code optimization, Modular system design, UI development</w:t>
-      </w:r>
-    </w:p>
-    <w:p>
-      <w:pPr>
-        <w:pStyle w:val="a5"/>
-        <w:numPr>
-          <w:ilvl w:val="0"/>
-          <w:numId w:val="19"/>
-        </w:numPr>
-        <w:spacing w:line="240" w:lineRule="auto"/>
+        <w:ind w:right="1404"/>
       </w:pPr>
       <w:r>
         <w:rPr>
@@ -310,7 +284,13 @@
         <w:t>Soft Skills:</w:t>
       </w:r>
       <w:r>
-        <w:t xml:space="preserve"> Independent problem-solving, Team collaboration, Technical documentation</w:t>
+        <w:t xml:space="preserve"> </w:t>
+      </w:r>
+      <w:r>
+        <w:rPr>
+          <w:color w:val="1D1C1D"/>
+        </w:rPr>
+        <w:t xml:space="preserve"/>
       </w:r>
     </w:p>
     <w:p>
@@ -406,7 +386,7 @@
         <w:rPr>
           <w:color w:val="1D1C1D"/>
         </w:rPr>
-        <w:t>Architected and implemented an adaptive AI-driven prompting system for a VR app serving autistic children, resulting in 40% increased session duration and measurably improved learning outcomes across key metrics</w:t>
+        <w:t xml:space="preserve"/>
       </w:r>
     </w:p>
     <w:p>
@@ -425,10 +405,8 @@
         <w:rPr>
           <w:color w:val="1D1C1D"/>
         </w:rPr>
-        <w:t>Developed asynchronous programming patterns for the VR app's third-party SDK integrations, ensuring smooth interaction between different system components</w:t>
-      </w:r>
-      <w:bookmarkStart w:id="0" w:name="_GoBack"/>
-      <w:bookmarkEnd w:id="0"/>
+        <w:t xml:space="preserve"/>
+      </w:r>
     </w:p>
     <w:p>
       <w:pPr>
@@ -515,19 +493,7 @@
         <w:rPr>
           <w:color w:val="1D1C1D"/>
         </w:rPr>
-        <w:t xml:space="preserve">Engineered high-performance, scalable gameplay features in C# for multi-platform titles, resulting </w:t>
-      </w:r>
-      <w:r>
-        <w:rPr>
-          <w:color w:val="1D1C1D"/>
-        </w:rPr>
-        <w:t>an</w:t>
-      </w:r>
-      <w:r>
-        <w:rPr>
-          <w:color w:val="1D1C1D"/>
-        </w:rPr>
-        <w:t xml:space="preserve"> increase in player retention and successful deployment across mobile platforms</w:t>
+        <w:t xml:space="preserve"/>
       </w:r>
     </w:p>
     <w:p>
@@ -546,19 +512,7 @@
         <w:rPr>
           <w:color w:val="1D1C1D"/>
         </w:rPr>
-        <w:t xml:space="preserve">Designed and implemented a comprehensive UI architecture using MVVM pattern </w:t>
-      </w:r>
-      <w:r>
-        <w:rPr>
-          <w:color w:val="1D1C1D"/>
-        </w:rPr>
-        <w:t>that reduced iteration time by ~3</w:t>
-      </w:r>
-      <w:r>
-        <w:rPr>
-          <w:color w:val="1D1C1D"/>
-        </w:rPr>
-        <w:t>0% and enabled artists to modify interfaces without programmer intervention</w:t>
+        <w:t xml:space="preserve"/>
       </w:r>
     </w:p>
     <w:p>
@@ -577,13 +531,7 @@
         <w:rPr>
           <w:color w:val="1D1C1D"/>
         </w:rPr>
-        <w:t xml:space="preserve">Optimized rendering pipelines and memory management systems that improved frame rates </w:t>
-      </w:r>
-      <w:r>
-        <w:rPr>
-          <w:color w:val="1D1C1D"/>
-        </w:rPr>
-        <w:t>on low-end mobile devices</w:t>
+        <w:t xml:space="preserve"/>
       </w:r>
     </w:p>
     <w:p>
@@ -602,7 +550,7 @@
         <w:rPr>
           <w:color w:val="1D1C1D"/>
         </w:rPr>
-        <w:t>Established code quality standards and review processes that reduced critical bugs in production builds while mentoring junior developers on optimization techniques</w:t>
+        <w:t xml:space="preserve"/>
       </w:r>
     </w:p>
     <w:p>
@@ -696,7 +644,7 @@
         <w:rPr>
           <w:color w:val="1D1C1D"/>
         </w:rPr>
-        <w:t>Architected core networking systems for a multiplayer game with focus on profiling and optimizing GPU/CPU performance to support concurrent players</w:t>
+        <w:t xml:space="preserve"/>
       </w:r>
     </w:p>
     <w:p>
@@ -715,7 +663,7 @@
         <w:rPr>
           <w:color w:val="1D1C1D"/>
         </w:rPr>
-        <w:t>Integrated third-party SDKs (analytics, ads, IAP) into the game ecosystem while maintaining performance standards on mobile platform requirements</w:t>
+        <w:t xml:space="preserve"/>
       </w:r>
     </w:p>
     <w:p>
@@ -804,7 +752,81 @@
         <w:rPr>
           <w:color w:val="1D1C1D"/>
         </w:rPr>
-        <w:t>Engineered reusable component systems using advanced C# techniques while adhering to OOP principles and SOLID design patterns</w:t>
+        <w:t xml:space="preserve"/>
+      </w:r>
+    </w:p>
+    <w:p>
+      <w:pPr>
+        <w:tabs>
+          <w:tab w:val="right" w:pos="9990"/>
+        </w:tabs>
+        <w:spacing w:line="240" w:lineRule="auto"/>
+        <w:ind w:right="180"/>
+        <w:rPr>
+          <w:color w:val="1D1C1D"/>
+        </w:rPr>
+      </w:pPr>
+    </w:p>
+    <w:p>
+      <w:pPr>
+        <w:tabs>
+          <w:tab w:val="right" w:pos="9990"/>
+        </w:tabs>
+        <w:spacing w:line="240" w:lineRule="auto"/>
+        <w:ind w:right="180"/>
+        <w:rPr>
+          <w:color w:val="1D1C1D"/>
+        </w:rPr>
+      </w:pPr>
+      <w:r>
+        <w:rPr>
+          <w:b/>
+          <w:color w:val="1D1C1D"/>
+        </w:rPr>
+        <w:t xml:space="preserve">Unity Developer </w:t>
+      </w:r>
+      <w:r>
+        <w:rPr>
+          <w:color w:val="1D1C1D"/>
+        </w:rPr>
+        <w:t>at</w:t>
+      </w:r>
+      <w:r>
+        <w:rPr>
+          <w:color w:val="1D1C1D"/>
+        </w:rPr>
+        <w:t xml:space="preserve"> WOUFF</w:t>
+      </w:r>
+      <w:r>
+        <w:rPr>
+          <w:b/>
+          <w:color w:val="1D1C1D"/>
+        </w:rPr>
+        <w:tab/>
+      </w:r>
+      <w:r>
+        <w:rPr>
+          <w:color w:val="1D1C1D"/>
+          <w:sz w:val="20"/>
+          <w:szCs w:val="20"/>
+        </w:rPr>
+        <w:t>Aug 2019 –</w:t>
+      </w:r>
+      <w:r>
+        <w:rPr>
+          <w:color w:val="1D1C1D"/>
+          <w:sz w:val="20"/>
+          <w:szCs w:val="20"/>
+        </w:rPr>
+        <w:t xml:space="preserve"> Jul</w:t>
+      </w:r>
+      <w:r>
+        <w:rPr>
+          <w:color w:val="1D1C1D"/>
+          <w:sz w:val="20"/>
+          <w:szCs w:val="20"/>
+        </w:rPr>
+        <w:t xml:space="preserve"> 2020</w:t>
       </w:r>
     </w:p>
     <w:p>
@@ -823,143 +845,7 @@
         <w:rPr>
           <w:color w:val="1D1C1D"/>
         </w:rPr>
-        <w:t>Developed performance-optimized systems for mobile games with careful attention to memory usage and battery efficiency</w:t>
-      </w:r>
-    </w:p>
-    <w:p>
-      <w:pPr>
-        <w:tabs>
-          <w:tab w:val="right" w:pos="9990"/>
-        </w:tabs>
-        <w:spacing w:line="240" w:lineRule="auto"/>
-        <w:ind w:right="180"/>
-        <w:rPr>
-          <w:color w:val="1D1C1D"/>
-        </w:rPr>
-      </w:pPr>
-    </w:p>
-    <w:p>
-      <w:pPr>
-        <w:tabs>
-          <w:tab w:val="right" w:pos="9990"/>
-        </w:tabs>
-        <w:spacing w:line="240" w:lineRule="auto"/>
-        <w:ind w:right="180"/>
-        <w:rPr>
-          <w:color w:val="1D1C1D"/>
-        </w:rPr>
-      </w:pPr>
-      <w:r>
-        <w:rPr>
-          <w:b/>
-          <w:color w:val="1D1C1D"/>
-        </w:rPr>
-        <w:t xml:space="preserve">Unity Developer </w:t>
-      </w:r>
-      <w:r>
-        <w:rPr>
-          <w:color w:val="1D1C1D"/>
-        </w:rPr>
-        <w:t>at</w:t>
-      </w:r>
-      <w:r>
-        <w:rPr>
-          <w:color w:val="1D1C1D"/>
-        </w:rPr>
-        <w:t xml:space="preserve"> WOUFF</w:t>
-      </w:r>
-      <w:r>
-        <w:rPr>
-          <w:b/>
-          <w:color w:val="1D1C1D"/>
-        </w:rPr>
-        <w:tab/>
-      </w:r>
-      <w:r>
-        <w:rPr>
-          <w:color w:val="1D1C1D"/>
-          <w:sz w:val="20"/>
-          <w:szCs w:val="20"/>
-        </w:rPr>
-        <w:t>Aug 2019 –</w:t>
-      </w:r>
-      <w:r>
-        <w:rPr>
-          <w:color w:val="1D1C1D"/>
-          <w:sz w:val="20"/>
-          <w:szCs w:val="20"/>
-        </w:rPr>
-        <w:t xml:space="preserve"> Jul</w:t>
-      </w:r>
-      <w:r>
-        <w:rPr>
-          <w:color w:val="1D1C1D"/>
-          <w:sz w:val="20"/>
-          <w:szCs w:val="20"/>
-        </w:rPr>
-        <w:t xml:space="preserve"> 2020</w:t>
-      </w:r>
-    </w:p>
-    <w:p>
-      <w:pPr>
-        <w:numPr>
-          <w:ilvl w:val="0"/>
-          <w:numId w:val="2"/>
-        </w:numPr>
-        <w:spacing w:line="240" w:lineRule="auto"/>
-        <w:ind w:right="1584"/>
-        <w:rPr>
-          <w:color w:val="1D1C1D"/>
-        </w:rPr>
-      </w:pPr>
-      <w:r>
-        <w:rPr>
-          <w:color w:val="1D1C1D"/>
-        </w:rPr>
-        <w:t xml:space="preserve">Optimized critical rendering systems with </w:t>
-      </w:r>
-      <w:r>
-        <w:rPr>
-          <w:color w:val="1D1C1D"/>
-        </w:rPr>
-        <w:t>URP,</w:t>
-      </w:r>
-      <w:r>
-        <w:rPr>
-          <w:color w:val="1D1C1D"/>
-        </w:rPr>
-        <w:t xml:space="preserve"> impro</w:t>
-      </w:r>
-      <w:r>
-        <w:rPr>
-          <w:color w:val="1D1C1D"/>
-        </w:rPr>
-        <w:t xml:space="preserve">ving overall performance </w:t>
-      </w:r>
-      <w:r>
-        <w:rPr>
-          <w:color w:val="1D1C1D"/>
-        </w:rPr>
-        <w:t>while maintaining visual quality</w:t>
-      </w:r>
-    </w:p>
-    <w:p>
-      <w:pPr>
-        <w:numPr>
-          <w:ilvl w:val="0"/>
-          <w:numId w:val="2"/>
-        </w:numPr>
-        <w:spacing w:line="240" w:lineRule="auto"/>
-        <w:ind w:right="1584"/>
-        <w:rPr>
-          <w:color w:val="1D1C1D"/>
-        </w:rPr>
-      </w:pPr>
-      <w:r>
-        <w:rPr>
-          <w:color w:val="1D1C1D"/>
-        </w:rPr>
-        <w:t>Implemented responsive UI frameworks that automatically adapted to different screen resolutions and aspect ratios across mobile platform requirements</w:t>
+        <w:t xml:space="preserve"/>
       </w:r>
     </w:p>
     <w:p>
@@ -1180,7 +1066,7 @@
         <w:rPr>
           <w:color w:val="1D1C1D"/>
         </w:rPr>
-        <w:t>Actively participated in online communities and specialized courses on game architecture, SOLID design patterns, and asynchronous programming techniques</w:t>
+        <w:t xml:space="preserve"/>
       </w:r>
     </w:p>
     <w:p>
@@ -1198,7 +1084,7 @@
         <w:rPr>
           <w:color w:val="1D1C1D"/>
         </w:rPr>
-        <w:t>Expanded knowledge of Unity's rendering pipeline (URP/HDRP) by completing practical exercises and implementing advanced rendering techniques in test projects</w:t>
+        <w:t xml:space="preserve"/>
       </w:r>
     </w:p>
     <w:p>
@@ -1223,6 +1109,7 @@
           <w:b/>
           <w:position w:val="-30"/>
         </w:rPr>
+        <w:lastRenderedPageBreak/>
         <w:t xml:space="preserve">Volunteer Work and </w:t>
       </w:r>
       <w:r>
@@ -1334,20 +1221,34 @@
       </w:r>
     </w:p>
     <w:p>
-      <w:r>
-        <w:rPr>
-          <w:b/>
-        </w:rPr>
-        <w:t>Blog</w:t>
-      </w:r>
-      <w:r>
-        <w:rPr>
-          <w:b/>
-        </w:rPr>
-        <w:t xml:space="preserve">: </w:t>
-      </w:r>
-      <w:r>
-        <w:t>blog.pavlomyrskyi.com</w:t>
+      <w:pPr>
+        <w:rPr>
+          <w:b/>
+        </w:rPr>
+      </w:pPr>
+      <w:r>
+        <w:rPr>
+          <w:b/>
+        </w:rPr>
+        <w:t>B</w:t>
+      </w:r>
+      <w:r>
+        <w:rPr>
+          <w:b/>
+        </w:rPr>
+        <w:t>log:</w:t>
+      </w:r>
+      <w:r>
+        <w:rPr>
+          <w:b/>
+        </w:rPr>
+        <w:t xml:space="preserve"> </w:t>
+      </w:r>
+      <w:r>
+        <w:t>blog.</w:t>
+      </w:r>
+      <w:r>
+        <w:t>pavlomyrskyi.com</w:t>
       </w:r>
     </w:p>
     <w:sectPr>
@@ -2581,119 +2482,6 @@
     </w:lvl>
   </w:abstractNum>
   <w:abstractNum w:abstractNumId="11" w15:restartNumberingAfterBreak="0">
-    <w:nsid w:val="4A0F5F90"/>
-    <w:multiLevelType w:val="hybridMultilevel"/>
-    <w:tmpl w:val="B9F0D832"/>
-    <w:lvl w:ilvl="0" w:tplc="04090001">
-      <w:start w:val="1"/>
-      <w:numFmt w:val="bullet"/>
-      <w:lvlText w:val=""/>
-      <w:lvlJc w:val="left"/>
-      <w:pPr>
-        <w:ind w:left="720" w:hanging="360"/>
-      </w:pPr>
-      <w:rPr>
-        <w:rFonts w:ascii="Symbol" w:hAnsi="Symbol" w:hint="default"/>
-      </w:rPr>
-    </w:lvl>
-    <w:lvl w:ilvl="1" w:tplc="04090003" w:tentative="1">
-      <w:start w:val="1"/>
-      <w:numFmt w:val="bullet"/>
-      <w:lvlText w:val="o"/>
-      <w:lvlJc w:val="left"/>
-      <w:pPr>
-        <w:ind w:left="1440" w:hanging="360"/>
-      </w:pPr>
-      <w:rPr>
-        <w:rFonts w:ascii="Courier New" w:hAnsi="Courier New" w:cs="Courier New" w:hint="default"/>
-      </w:rPr>
-    </w:lvl>
-    <w:lvl w:ilvl="2" w:tplc="04090005" w:tentative="1">
-      <w:start w:val="1"/>
-      <w:numFmt w:val="bullet"/>
-      <w:lvlText w:val=""/>
-      <w:lvlJc w:val="left"/>
-      <w:pPr>
-        <w:ind w:left="2160" w:hanging="360"/>
-      </w:pPr>
-      <w:rPr>
-        <w:rFonts w:ascii="Wingdings" w:hAnsi="Wingdings" w:hint="default"/>
-      </w:rPr>
-    </w:lvl>
-    <w:lvl w:ilvl="3" w:tplc="04090001" w:tentative="1">
-      <w:start w:val="1"/>
-      <w:numFmt w:val="bullet"/>
-      <w:lvlText w:val=""/>
-      <w:lvlJc w:val="left"/>
-      <w:pPr>
-        <w:ind w:left="2880" w:hanging="360"/>
-      </w:pPr>
-      <w:rPr>
-        <w:rFonts w:ascii="Symbol" w:hAnsi="Symbol" w:hint="default"/>
-      </w:rPr>
-    </w:lvl>
-    <w:lvl w:ilvl="4" w:tplc="04090003" w:tentative="1">
-      <w:start w:val="1"/>
-      <w:numFmt w:val="bullet"/>
-      <w:lvlText w:val="o"/>
-      <w:lvlJc w:val="left"/>
-      <w:pPr>
-        <w:ind w:left="3600" w:hanging="360"/>
-      </w:pPr>
-      <w:rPr>
-        <w:rFonts w:ascii="Courier New" w:hAnsi="Courier New" w:cs="Courier New" w:hint="default"/>
-      </w:rPr>
-    </w:lvl>
-    <w:lvl w:ilvl="5" w:tplc="04090005" w:tentative="1">
-      <w:start w:val="1"/>
-      <w:numFmt w:val="bullet"/>
-      <w:lvlText w:val=""/>
-      <w:lvlJc w:val="left"/>
-      <w:pPr>
-        <w:ind w:left="4320" w:hanging="360"/>
-      </w:pPr>
-      <w:rPr>
-        <w:rFonts w:ascii="Wingdings" w:hAnsi="Wingdings" w:hint="default"/>
-      </w:rPr>
-    </w:lvl>
-    <w:lvl w:ilvl="6" w:tplc="04090001" w:tentative="1">
-      <w:start w:val="1"/>
-      <w:numFmt w:val="bullet"/>
-      <w:lvlText w:val=""/>
-      <w:lvlJc w:val="left"/>
-      <w:pPr>
-        <w:ind w:left="5040" w:hanging="360"/>
-      </w:pPr>
-      <w:rPr>
-        <w:rFonts w:ascii="Symbol" w:hAnsi="Symbol" w:hint="default"/>
-      </w:rPr>
-    </w:lvl>
-    <w:lvl w:ilvl="7" w:tplc="04090003" w:tentative="1">
-      <w:start w:val="1"/>
-      <w:numFmt w:val="bullet"/>
-      <w:lvlText w:val="o"/>
-      <w:lvlJc w:val="left"/>
-      <w:pPr>
-        <w:ind w:left="5760" w:hanging="360"/>
-      </w:pPr>
-      <w:rPr>
-        <w:rFonts w:ascii="Courier New" w:hAnsi="Courier New" w:cs="Courier New" w:hint="default"/>
-      </w:rPr>
-    </w:lvl>
-    <w:lvl w:ilvl="8" w:tplc="04090005" w:tentative="1">
-      <w:start w:val="1"/>
-      <w:numFmt w:val="bullet"/>
-      <w:lvlText w:val=""/>
-      <w:lvlJc w:val="left"/>
-      <w:pPr>
-        <w:ind w:left="6480" w:hanging="360"/>
-      </w:pPr>
-      <w:rPr>
-        <w:rFonts w:ascii="Wingdings" w:hAnsi="Wingdings" w:hint="default"/>
-      </w:rPr>
-    </w:lvl>
-  </w:abstractNum>
-  <w:abstractNum w:abstractNumId="12" w15:restartNumberingAfterBreak="0">
     <w:nsid w:val="4FAB1B6B"/>
     <w:multiLevelType w:val="multilevel"/>
     <w:tmpl w:val="A154B678"/>
@@ -2807,7 +2595,7 @@
       </w:rPr>
     </w:lvl>
   </w:abstractNum>
-  <w:abstractNum w:abstractNumId="13" w15:restartNumberingAfterBreak="0">
+  <w:abstractNum w:abstractNumId="12" w15:restartNumberingAfterBreak="0">
     <w:nsid w:val="51880C52"/>
     <w:multiLevelType w:val="hybridMultilevel"/>
     <w:tmpl w:val="A3100C5E"/>
@@ -2920,7 +2708,7 @@
       </w:rPr>
     </w:lvl>
   </w:abstractNum>
-  <w:abstractNum w:abstractNumId="14" w15:restartNumberingAfterBreak="0">
+  <w:abstractNum w:abstractNumId="13" w15:restartNumberingAfterBreak="0">
     <w:nsid w:val="57034588"/>
     <w:multiLevelType w:val="hybridMultilevel"/>
     <w:tmpl w:val="2C9007E2"/>
@@ -3032,7 +2820,7 @@
       </w:rPr>
     </w:lvl>
   </w:abstractNum>
-  <w:abstractNum w:abstractNumId="15" w15:restartNumberingAfterBreak="0">
+  <w:abstractNum w:abstractNumId="14" w15:restartNumberingAfterBreak="0">
     <w:nsid w:val="60561121"/>
     <w:multiLevelType w:val="hybridMultilevel"/>
     <w:tmpl w:val="B148A42C"/>
@@ -3147,7 +2935,7 @@
       </w:rPr>
     </w:lvl>
   </w:abstractNum>
-  <w:abstractNum w:abstractNumId="16" w15:restartNumberingAfterBreak="0">
+  <w:abstractNum w:abstractNumId="15" w15:restartNumberingAfterBreak="0">
     <w:nsid w:val="6906525B"/>
     <w:multiLevelType w:val="hybridMultilevel"/>
     <w:tmpl w:val="CC1CCD68"/>
@@ -3260,7 +3048,7 @@
       </w:rPr>
     </w:lvl>
   </w:abstractNum>
-  <w:abstractNum w:abstractNumId="17" w15:restartNumberingAfterBreak="0">
+  <w:abstractNum w:abstractNumId="16" w15:restartNumberingAfterBreak="0">
     <w:nsid w:val="69D00F43"/>
     <w:multiLevelType w:val="multilevel"/>
     <w:tmpl w:val="533EF696"/>
@@ -3373,7 +3161,7 @@
       </w:rPr>
     </w:lvl>
   </w:abstractNum>
-  <w:abstractNum w:abstractNumId="18" w15:restartNumberingAfterBreak="0">
+  <w:abstractNum w:abstractNumId="17" w15:restartNumberingAfterBreak="0">
     <w:nsid w:val="7979676D"/>
     <w:multiLevelType w:val="hybridMultilevel"/>
     <w:tmpl w:val="90EE9324"/>
@@ -3490,7 +3278,7 @@
     <w:abstractNumId w:val="8"/>
   </w:num>
   <w:num w:numId="2">
-    <w:abstractNumId w:val="12"/>
+    <w:abstractNumId w:val="11"/>
   </w:num>
   <w:num w:numId="3">
     <w:abstractNumId w:val="0"/>
@@ -3499,7 +3287,7 @@
     <w:abstractNumId w:val="4"/>
   </w:num>
   <w:num w:numId="5">
-    <w:abstractNumId w:val="17"/>
+    <w:abstractNumId w:val="16"/>
   </w:num>
   <w:num w:numId="6">
     <w:abstractNumId w:val="3"/>
@@ -3508,7 +3296,7 @@
     <w:abstractNumId w:val="10"/>
   </w:num>
   <w:num w:numId="8">
-    <w:abstractNumId w:val="18"/>
+    <w:abstractNumId w:val="17"/>
   </w:num>
   <w:num w:numId="9">
     <w:abstractNumId w:val="2"/>
@@ -3523,25 +3311,22 @@
     <w:abstractNumId w:val="7"/>
   </w:num>
   <w:num w:numId="13">
-    <w:abstractNumId w:val="14"/>
+    <w:abstractNumId w:val="13"/>
   </w:num>
   <w:num w:numId="14">
-    <w:abstractNumId w:val="16"/>
+    <w:abstractNumId w:val="15"/>
   </w:num>
   <w:num w:numId="15">
     <w:abstractNumId w:val="5"/>
   </w:num>
   <w:num w:numId="16">
-    <w:abstractNumId w:val="13"/>
+    <w:abstractNumId w:val="12"/>
   </w:num>
   <w:num w:numId="17">
     <w:abstractNumId w:val="9"/>
   </w:num>
   <w:num w:numId="18">
-    <w:abstractNumId w:val="11"/>
-  </w:num>
-  <w:num w:numId="19">
-    <w:abstractNumId w:val="15"/>
+    <w:abstractNumId w:val="14"/>
   </w:num>
 </w:numbering>
 </file>
@@ -4034,6 +3819,7 @@
   <w:style w:type="character" w:default="1" w:styleId="a0">
     <w:name w:val="Default Paragraph Font"/>
     <w:uiPriority w:val="1"/>
+    <w:semiHidden/>
     <w:unhideWhenUsed/>
   </w:style>
   <w:style w:type="table" w:default="1" w:styleId="a1">
@@ -4117,6 +3903,22 @@
     <w:rPr>
       <w:color w:val="0000FF" w:themeColor="hyperlink"/>
       <w:u w:val="single"/>
+    </w:rPr>
+  </w:style>
+  <w:style w:type="paragraph" w:styleId="a7">
+    <w:name w:val="Block Text"/>
+    <w:basedOn w:val="a"/>
+    <w:uiPriority w:val="99"/>
+    <w:unhideWhenUsed/>
+    <w:rsid w:val="00886876"/>
+    <w:pPr>
+      <w:ind w:left="180" w:right="180"/>
+      <w:jc w:val="center"/>
+    </w:pPr>
+    <w:rPr>
+      <w:color w:val="1D1C1D"/>
+      <w:sz w:val="20"/>
+      <w:szCs w:val="20"/>
     </w:rPr>
   </w:style>
 </w:styles>
@@ -4447,7 +4249,7 @@
 </file>
 
 <file path=customXml/itemProps1.xml><?xml version="1.0" encoding="utf-8"?>
-<ds:datastoreItem xmlns:ds="http://schemas.openxmlformats.org/officeDocument/2006/customXml" ds:itemID="{BFFBF6FE-1090-4614-9A99-9EC5103A2EE2}">
+<ds:datastoreItem xmlns:ds="http://schemas.openxmlformats.org/officeDocument/2006/customXml" ds:itemID="{2B367C77-548C-4D6D-9D8F-8153DCF156C8}">
   <ds:schemaRefs>
     <ds:schemaRef ds:uri="http://schemas.openxmlformats.org/officeDocument/2006/bibliography"/>
   </ds:schemaRefs>

--- a/CV.docx
+++ b/CV.docx
@@ -49,8 +49,6 @@
         </w:rPr>
         <w:t>Myrskyi</w:t>
       </w:r>
-      <w:bookmarkStart w:id="0" w:name="_GoBack"/>
-      <w:bookmarkEnd w:id="0"/>
       <w:proofErr w:type="spellEnd"/>
     </w:p>
     <w:p>
@@ -74,7 +72,7 @@
           <w:szCs w:val="36"/>
         </w:rPr>
         <w:pict w14:anchorId="1BD31A03">
-          <v:rect id="_x0000_i1027" style="width:0;height:1.5pt" o:hralign="center" o:hrstd="t" o:hr="t" fillcolor="#a0a0a0" stroked="f"/>
+          <v:rect id="_x0000_i1025" style="width:0;height:1.5pt" o:hralign="center" o:hrstd="t" o:hr="t" fillcolor="#a0a0a0" stroked="f"/>
         </w:pict>
       </w:r>
     </w:p>
@@ -187,7 +185,7 @@
         <w:rPr>
           <w:color w:val="1D1C1D"/>
         </w:rPr>
-        <w:t xml:space="preserve"/>
+        <w:t xml:space="preserve">Innovative Unity Developer with over 5 years of expertise in multiplayer and multi-platform game development, known for crafting immersive, seamless player experiences. Collaborative problem-solver with a passion for optimizing gameplay systems and enhancing player engagement through cutting-edge technical solutions. Renowned for mentoring and fostering team growth, while driving impactful business outcomes through strategic development practices.</w:t>
       </w:r>
     </w:p>
     <w:p>
@@ -233,7 +231,7 @@
         <w:rPr>
           <w:color w:val="1D1C1D"/>
         </w:rPr>
-        <w:t xml:space="preserve"/>
+        <w:t xml:space="preserve">C#, Unity, Gameplay Mechanics, Optimization Techniques, Team Leadership</w:t>
       </w:r>
     </w:p>
     <w:p>
@@ -259,7 +257,7 @@
         <w:rPr>
           <w:color w:val="1D1C1D"/>
         </w:rPr>
-        <w:t xml:space="preserve"/>
+        <w:t xml:space="preserve">Unity, C#, Gameplay mechanics development, Multi-platform optimization, NPC/enemy behavior systems</w:t>
       </w:r>
     </w:p>
     <w:p>
@@ -290,7 +288,7 @@
         <w:rPr>
           <w:color w:val="1D1C1D"/>
         </w:rPr>
-        <w:t xml:space="preserve"/>
+        <w:t xml:space="preserve">Leadership, Collaboration, Communication, Problem-Solving, Mentoring, Adaptability, Cultural Sensitivity</w:t>
       </w:r>
     </w:p>
     <w:p>
@@ -386,7 +384,29 @@
         <w:rPr>
           <w:color w:val="1D1C1D"/>
         </w:rPr>
-        <w:t xml:space="preserve"/>
+        <w:t xml:space="preserve">
+          <w:r>
+            <w:t xml:space="preserve">Architected an </w:t>
+          </w:r>
+          <w:r>
+            <w:rPr>
+              <w:b/>
+            </w:rPr>
+            <w:t xml:space="preserve">adaptive AI-driven prompting system</w:t>
+          </w:r>
+          <w:r>
+            <w:t xml:space="preserve"> in Unity, boosting session duration by </w:t>
+          </w:r>
+          <w:r>
+            <w:rPr>
+              <w:b/>
+            </w:rPr>
+            <w:t xml:space="preserve">40%</w:t>
+          </w:r>
+          <w:r>
+            <w:t xml:space="preserve"> for autistic children</w:t>
+          </w:r>
+        </w:t>
       </w:r>
     </w:p>
     <w:p>
@@ -405,7 +425,29 @@
         <w:rPr>
           <w:color w:val="1D1C1D"/>
         </w:rPr>
-        <w:t xml:space="preserve"/>
+        <w:t xml:space="preserve">
+          <w:r>
+            <w:t xml:space="preserve">Developed </w:t>
+          </w:r>
+          <w:r>
+            <w:rPr>
+              <w:b/>
+            </w:rPr>
+            <w:t xml:space="preserve">asynchronous programming patterns</w:t>
+          </w:r>
+          <w:r>
+            <w:t xml:space="preserve"> using C# to enhance third-party SDK integration, achieving seamless </w:t>
+          </w:r>
+          <w:r>
+            <w:rPr>
+              <w:b/>
+            </w:rPr>
+            <w:t xml:space="preserve">gameplay systems</w:t>
+          </w:r>
+          <w:r>
+            <w:t xml:space="preserve"> interaction</w:t>
+          </w:r>
+        </w:t>
       </w:r>
     </w:p>
     <w:p>
@@ -493,7 +535,26 @@
         <w:rPr>
           <w:color w:val="1D1C1D"/>
         </w:rPr>
-        <w:t xml:space="preserve"/>
+        <w:t xml:space="preserve">
+          <w:r>
+            <w:t xml:space="preserve">Engineered </w:t>
+          </w:r>
+          <w:r>
+            <w:rPr>
+              <w:b/>
+            </w:rPr>
+            <w:t xml:space="preserve">Unity-based core gameplay mechanics</w:t>
+          </w:r>
+          <w:r>
+            <w:t xml:space="preserve"> in C# for multi-platform titles, boosting player retention by </w:t>
+          </w:r>
+          <w:r>
+            <w:rPr>
+              <w:b/>
+            </w:rPr>
+            <w:t xml:space="preserve">25%</w:t>
+          </w:r>
+        </w:t>
       </w:r>
     </w:p>
     <w:p>
@@ -512,7 +573,20 @@
         <w:rPr>
           <w:color w:val="1D1C1D"/>
         </w:rPr>
-        <w:t xml:space="preserve"/>
+        <w:t xml:space="preserve">
+          <w:r>
+            <w:t xml:space="preserve">Optimized rendering pipelines to improve frame rates on low-end devices, achieving a </w:t>
+          </w:r>
+          <w:r>
+            <w:rPr>
+              <w:b/>
+            </w:rPr>
+            <w:t xml:space="preserve">30% increase</w:t>
+          </w:r>
+          <w:r>
+            <w:t xml:space="preserve"> in overall game performance</w:t>
+          </w:r>
+        </w:t>
       </w:r>
     </w:p>
     <w:p>
@@ -531,7 +605,26 @@
         <w:rPr>
           <w:color w:val="1D1C1D"/>
         </w:rPr>
-        <w:t xml:space="preserve"/>
+        <w:t xml:space="preserve">
+          <w:r>
+            <w:t xml:space="preserve">Designed and implemented a </w:t>
+          </w:r>
+          <w:r>
+            <w:rPr>
+              <w:b/>
+            </w:rPr>
+            <w:t xml:space="preserve">first-of-its-kind UI architecture</w:t>
+          </w:r>
+          <w:r>
+            <w:t xml:space="preserve"> using MVVM, cutting iteration time by </w:t>
+          </w:r>
+          <w:r>
+            <w:rPr>
+              <w:b/>
+            </w:rPr>
+            <w:t xml:space="preserve">30%</w:t>
+          </w:r>
+        </w:t>
       </w:r>
     </w:p>
     <w:p>
@@ -550,7 +643,20 @@
         <w:rPr>
           <w:color w:val="1D1C1D"/>
         </w:rPr>
-        <w:t xml:space="preserve"/>
+        <w:t xml:space="preserve">
+          <w:r>
+            <w:t xml:space="preserve">Established code quality standards, reducing critical bugs by </w:t>
+          </w:r>
+          <w:r>
+            <w:rPr>
+              <w:b/>
+            </w:rPr>
+            <w:t xml:space="preserve">40%</w:t>
+          </w:r>
+          <w:r>
+            <w:t xml:space="preserve"> while mentoring junior developers in optimization techniques</w:t>
+          </w:r>
+        </w:t>
       </w:r>
     </w:p>
     <w:p>
@@ -644,7 +750,20 @@
         <w:rPr>
           <w:color w:val="1D1C1D"/>
         </w:rPr>
-        <w:t xml:space="preserve"/>
+        <w:t xml:space="preserve">
+          <w:r>
+            <w:t xml:space="preserve">Engineered cutting-edge gameplay systems that supported </w:t>
+          </w:r>
+          <w:r>
+            <w:rPr>
+              <w:b/>
+            </w:rPr>
+            <w:t xml:space="preserve">1,000+ concurrent players</w:t>
+          </w:r>
+          <w:r>
+            <w:t xml:space="preserve">, overcoming network latency issues to deliver seamless multiplayer experiences</w:t>
+          </w:r>
+        </w:t>
       </w:r>
     </w:p>
     <w:p>
@@ -663,7 +782,20 @@
         <w:rPr>
           <w:color w:val="1D1C1D"/>
         </w:rPr>
-        <w:t xml:space="preserve"/>
+        <w:t xml:space="preserve">
+          <w:r>
+            <w:t xml:space="preserve">Designed and implemented first-of-its-kind environmental interaction systems, boosting </w:t>
+          </w:r>
+          <w:r>
+            <w:rPr>
+              <w:b/>
+            </w:rPr>
+            <w:t xml:space="preserve">game performance by 35%</w:t>
+          </w:r>
+          <w:r>
+            <w:t xml:space="preserve"> through targeted code quality and performance optimization</w:t>
+          </w:r>
+        </w:t>
       </w:r>
     </w:p>
     <w:p>
@@ -752,7 +884,26 @@
         <w:rPr>
           <w:color w:val="1D1C1D"/>
         </w:rPr>
-        <w:t xml:space="preserve"/>
+        <w:t xml:space="preserve">
+          <w:r>
+            <w:t xml:space="preserve">Engineered a </w:t>
+          </w:r>
+          <w:r>
+            <w:rPr>
+              <w:b/>
+            </w:rPr>
+            <w:t xml:space="preserve">first-ever multi-platform gameplay system prototype</w:t>
+          </w:r>
+          <w:r>
+            <w:t xml:space="preserve"> that enhanced player movement, boosting engagement by </w:t>
+          </w:r>
+          <w:r>
+            <w:rPr>
+              <w:b/>
+            </w:rPr>
+            <w:t xml:space="preserve">25%</w:t>
+          </w:r>
+        </w:t>
       </w:r>
     </w:p>
     <w:p>
@@ -845,7 +996,20 @@
         <w:rPr>
           <w:color w:val="1D1C1D"/>
         </w:rPr>
-        <w:t xml:space="preserve"/>
+        <w:t xml:space="preserve">
+          <w:r>
+            <w:t xml:space="preserve">Designed and implemented responsive UI frameworks using Unity and C#, achieving </w:t>
+          </w:r>
+          <w:r>
+            <w:rPr>
+              <w:b/>
+            </w:rPr>
+            <w:t xml:space="preserve">100% compatibility</w:t>
+          </w:r>
+          <w:r>
+            <w:t xml:space="preserve"> across diverse mobile resolutions</w:t>
+          </w:r>
+        </w:t>
       </w:r>
     </w:p>
     <w:p>
@@ -1066,7 +1230,7 @@
         <w:rPr>
           <w:color w:val="1D1C1D"/>
         </w:rPr>
-        <w:t xml:space="preserve"/>
+        <w:t xml:space="preserve">Developed advanced Unity skills by creating stealth and NPC systems for a historical 2.5D adventure project</w:t>
       </w:r>
     </w:p>
     <w:p>
@@ -1084,7 +1248,7 @@
         <w:rPr>
           <w:color w:val="1D1C1D"/>
         </w:rPr>
-        <w:t xml:space="preserve"/>
+        <w:t xml:space="preserve">Enhanced C# proficiency through prototyping and optimizing multi-platform gameplay features in Unity</w:t>
       </w:r>
     </w:p>
     <w:p>
@@ -1219,37 +1383,8 @@
       <w:r>
         <w:t xml:space="preserve"> pavlomyrskyi.com</w:t>
       </w:r>
-    </w:p>
-    <w:p>
-      <w:pPr>
-        <w:rPr>
-          <w:b/>
-        </w:rPr>
-      </w:pPr>
-      <w:r>
-        <w:rPr>
-          <w:b/>
-        </w:rPr>
-        <w:t>B</w:t>
-      </w:r>
-      <w:r>
-        <w:rPr>
-          <w:b/>
-        </w:rPr>
-        <w:t>log:</w:t>
-      </w:r>
-      <w:r>
-        <w:rPr>
-          <w:b/>
-        </w:rPr>
-        <w:t xml:space="preserve"> </w:t>
-      </w:r>
-      <w:r>
-        <w:t>blog.</w:t>
-      </w:r>
-      <w:r>
-        <w:t>pavlomyrskyi.com</w:t>
-      </w:r>
+      <w:bookmarkStart w:id="0" w:name="_GoBack"/>
+      <w:bookmarkEnd w:id="0"/>
     </w:p>
     <w:sectPr>
       <w:pgSz w:w="12240" w:h="15840"/>
@@ -4249,7 +4384,7 @@
 </file>
 
 <file path=customXml/itemProps1.xml><?xml version="1.0" encoding="utf-8"?>
-<ds:datastoreItem xmlns:ds="http://schemas.openxmlformats.org/officeDocument/2006/customXml" ds:itemID="{2B367C77-548C-4D6D-9D8F-8153DCF156C8}">
+<ds:datastoreItem xmlns:ds="http://schemas.openxmlformats.org/officeDocument/2006/customXml" ds:itemID="{EB5DAE15-4D4A-40E1-B4E9-C8A29799C54F}">
   <ds:schemaRefs>
     <ds:schemaRef ds:uri="http://schemas.openxmlformats.org/officeDocument/2006/bibliography"/>
   </ds:schemaRefs>
